--- a/WordDocuments/TimesNewRoman/0820.docx
+++ b/WordDocuments/TimesNewRoman/0820.docx
@@ -8,11 +8,11 @@
       </w:pPr>
       <w:r>
         <w:rPr>
-          <w:rFonts w:ascii="TimesNewToman" w:hAnsi="TimesNewToman"/>
+          <w:rFonts w:ascii="Times New Roman" w:hAnsi="Times New Roman"/>
           <w:color w:val="000000"/>
           <w:sz w:val="44"/>
         </w:rPr>
-        <w:t>Digitalization: Driving Transformation Across Disciplines</w:t>
+        <w:t>The Fascinating World of Literature: A Journey Through Imagination</w:t>
       </w:r>
     </w:p>
     <w:p>
@@ -22,11 +22,11 @@
       </w:pPr>
       <w:r>
         <w:rPr>
-          <w:rFonts w:ascii="TimesNewToman" w:hAnsi="TimesNewToman"/>
+          <w:rFonts w:ascii="Times New Roman" w:hAnsi="Times New Roman"/>
           <w:color w:val="000000"/>
           <w:sz w:val="36"/>
         </w:rPr>
-        <w:t>Laura Rodriguez</w:t>
+        <w:t>Ada Lovelace</w:t>
       </w:r>
     </w:p>
     <w:p>
@@ -35,15 +35,15 @@
       </w:pPr>
       <w:r>
         <w:rPr>
-          <w:rFonts w:ascii="TimesNewToman" w:hAnsi="TimesNewToman"/>
+          <w:rFonts w:ascii="Times New Roman" w:hAnsi="Times New Roman"/>
           <w:color w:val="000000"/>
           <w:sz w:val="32"/>
         </w:rPr>
-        <w:t>lrodriguez@emailhub</w:t>
+        <w:t>adalovelace@literacyfoundation</w:t>
       </w:r>
       <w:r>
         <w:rPr>
-          <w:rFonts w:ascii="TimesNewToman" w:hAnsi="TimesNewToman"/>
+          <w:rFonts w:ascii="Times New Roman" w:hAnsi="Times New Roman"/>
           <w:color w:val="000000"/>
           <w:sz w:val="32"/>
         </w:rPr>
@@ -51,26 +51,26 @@
       </w:r>
       <w:r>
         <w:rPr>
-          <w:rFonts w:ascii="TimesNewToman" w:hAnsi="TimesNewToman"/>
+          <w:rFonts w:ascii="Times New Roman" w:hAnsi="Times New Roman"/>
           <w:color w:val="000000"/>
           <w:sz w:val="32"/>
         </w:rPr>
-        <w:t>academy</w:t>
+        <w:t>org</w:t>
       </w:r>
     </w:p>
     <w:p/>
     <w:p>
       <w:r>
         <w:rPr>
-          <w:rFonts w:ascii="TimesNewToman" w:hAnsi="TimesNewToman"/>
+          <w:rFonts w:ascii="Times New Roman" w:hAnsi="Times New Roman"/>
           <w:color w:val="000000"/>
           <w:sz w:val="24"/>
         </w:rPr>
-        <w:t>With the advent of the digital age, we are witnessing a profound transformation across various fields of study</w:t>
+        <w:t>1</w:t>
       </w:r>
       <w:r>
         <w:rPr>
-          <w:rFonts w:ascii="TimesNewToman" w:hAnsi="TimesNewToman"/>
+          <w:rFonts w:ascii="Times New Roman" w:hAnsi="Times New Roman"/>
           <w:color w:val="000000"/>
           <w:sz w:val="24"/>
         </w:rPr>
@@ -78,15 +78,15 @@
       </w:r>
       <w:r>
         <w:rPr>
-          <w:rFonts w:ascii="TimesNewToman" w:hAnsi="TimesNewToman"/>
+          <w:rFonts w:ascii="Times New Roman" w:hAnsi="Times New Roman"/>
           <w:color w:val="000000"/>
           <w:sz w:val="24"/>
         </w:rPr>
-        <w:t xml:space="preserve"> Digitalization has ushered in a new era, characterized by seamless connectivity, ubiquitous data exchange, and an interplay of technology and human ingenuity</w:t>
+        <w:t xml:space="preserve"> The realm of literature is a boundless universe, filled with intricate tapestries of words that paint vivid pictures in our minds</w:t>
       </w:r>
       <w:r>
         <w:rPr>
-          <w:rFonts w:ascii="TimesNewToman" w:hAnsi="TimesNewToman"/>
+          <w:rFonts w:ascii="Times New Roman" w:hAnsi="Times New Roman"/>
           <w:color w:val="000000"/>
           <w:sz w:val="24"/>
         </w:rPr>
@@ -94,15 +94,15 @@
       </w:r>
       <w:r>
         <w:rPr>
-          <w:rFonts w:ascii="TimesNewToman" w:hAnsi="TimesNewToman"/>
+          <w:rFonts w:ascii="Times New Roman" w:hAnsi="Times New Roman"/>
           <w:color w:val="000000"/>
           <w:sz w:val="24"/>
         </w:rPr>
-        <w:t xml:space="preserve"> As we delve into the various spheres of knowledge, it becomes evident that the impact of digitalization is not limited to any single discipline but rather permeates through diverse domains, leaving a lasting imprint on the way we learn, work, and live</w:t>
+        <w:t xml:space="preserve"> It is a realm where authors weave stories that transport us to different worlds, introduce us to diverse characters, and challenge our perceptions of reality</w:t>
       </w:r>
       <w:r>
         <w:rPr>
-          <w:rFonts w:ascii="TimesNewToman" w:hAnsi="TimesNewToman"/>
+          <w:rFonts w:ascii="Times New Roman" w:hAnsi="Times New Roman"/>
           <w:color w:val="000000"/>
           <w:sz w:val="24"/>
         </w:rPr>
@@ -110,7 +110,39 @@
       </w:r>
       <w:r>
         <w:rPr>
-          <w:rFonts w:ascii="TimesNewToman" w:hAnsi="TimesNewToman"/>
+          <w:rFonts w:ascii="Times New Roman" w:hAnsi="Times New Roman"/>
+          <w:color w:val="000000"/>
+          <w:sz w:val="24"/>
+        </w:rPr>
+        <w:t xml:space="preserve"> As we delve into the vast ocean of literature, we embark on a voyage of self-discovery, broadening our horizons and expanding our understanding of the human experience</w:t>
+      </w:r>
+      <w:r>
+        <w:rPr>
+          <w:rFonts w:ascii="Times New Roman" w:hAnsi="Times New Roman"/>
+          <w:color w:val="000000"/>
+          <w:sz w:val="24"/>
+        </w:rPr>
+        <w:t>.</w:t>
+      </w:r>
+      <w:r>
+        <w:rPr>
+          <w:rFonts w:ascii="Times New Roman" w:hAnsi="Times New Roman"/>
+          <w:color w:val="000000"/>
+          <w:sz w:val="24"/>
+        </w:rPr>
+        <w:t xml:space="preserve"> Diving into the depths of a well-crafted narrative, we become participants in the journey, experiencing emotions, contemplating choices, and grappling with life's profound questions</w:t>
+      </w:r>
+      <w:r>
+        <w:rPr>
+          <w:rFonts w:ascii="Times New Roman" w:hAnsi="Times New Roman"/>
+          <w:color w:val="000000"/>
+          <w:sz w:val="24"/>
+        </w:rPr>
+        <w:t>.</w:t>
+      </w:r>
+      <w:r>
+        <w:rPr>
+          <w:rFonts w:ascii="Times New Roman" w:hAnsi="Times New Roman"/>
           <w:color w:val="000000"/>
           <w:sz w:val="24"/>
         </w:rPr>
@@ -118,16 +150,16 @@
       </w:r>
       <w:r>
         <w:rPr>
-          <w:rFonts w:ascii="TimesNewToman" w:hAnsi="TimesNewToman"/>
+          <w:rFonts w:ascii="Times New Roman" w:hAnsi="Times New Roman"/>
           <w:color w:val="000000"/>
           <w:sz w:val="24"/>
         </w:rPr>
         <w:br/>
-        <w:t>Within the realms of science and technology, digitalization has enabled a surge of innovation, leading to breakthroughs in areas such as artificial intelligence, machine learning, and quantum computing</w:t>
+        <w:t>2</w:t>
       </w:r>
       <w:r>
         <w:rPr>
-          <w:rFonts w:ascii="TimesNewToman" w:hAnsi="TimesNewToman"/>
+          <w:rFonts w:ascii="Times New Roman" w:hAnsi="Times New Roman"/>
           <w:color w:val="000000"/>
           <w:sz w:val="24"/>
         </w:rPr>
@@ -135,15 +167,15 @@
       </w:r>
       <w:r>
         <w:rPr>
-          <w:rFonts w:ascii="TimesNewToman" w:hAnsi="TimesNewToman"/>
+          <w:rFonts w:ascii="Times New Roman" w:hAnsi="Times New Roman"/>
           <w:color w:val="000000"/>
           <w:sz w:val="24"/>
         </w:rPr>
-        <w:t xml:space="preserve"> The convergence of digital and physical systems has given rise to transformative advancements in engineering, robotics, and automation, heralding a new epoch of productivity and efficiency</w:t>
+        <w:t xml:space="preserve"> Literature has played a pivotal role throughout human history, shaping cultures, influencing societies, and leaving an enduring impact on our collective consciousness</w:t>
       </w:r>
       <w:r>
         <w:rPr>
-          <w:rFonts w:ascii="TimesNewToman" w:hAnsi="TimesNewToman"/>
+          <w:rFonts w:ascii="Times New Roman" w:hAnsi="Times New Roman"/>
           <w:color w:val="000000"/>
           <w:sz w:val="24"/>
         </w:rPr>
@@ -151,15 +183,15 @@
       </w:r>
       <w:r>
         <w:rPr>
-          <w:rFonts w:ascii="TimesNewToman" w:hAnsi="TimesNewToman"/>
+          <w:rFonts w:ascii="Times New Roman" w:hAnsi="Times New Roman"/>
           <w:color w:val="000000"/>
           <w:sz w:val="24"/>
         </w:rPr>
-        <w:t xml:space="preserve"> Medicine and healthcare have also undergone a digital revolution, with telemedicine, digital health records, and cutting-edge imaging techniques improving patient care and fostering personalized treatment plans</w:t>
+        <w:t xml:space="preserve"> From ancient epics and folk tales to contemporary novels and plays, literature has mirrored the ever-changing human condition, reflecting our hopes, fears, dreams, and aspirations</w:t>
       </w:r>
       <w:r>
         <w:rPr>
-          <w:rFonts w:ascii="TimesNewToman" w:hAnsi="TimesNewToman"/>
+          <w:rFonts w:ascii="Times New Roman" w:hAnsi="Times New Roman"/>
           <w:color w:val="000000"/>
           <w:sz w:val="24"/>
         </w:rPr>
@@ -167,7 +199,39 @@
       </w:r>
       <w:r>
         <w:rPr>
-          <w:rFonts w:ascii="TimesNewToman" w:hAnsi="TimesNewToman"/>
+          <w:rFonts w:ascii="Times New Roman" w:hAnsi="Times New Roman"/>
+          <w:color w:val="000000"/>
+          <w:sz w:val="24"/>
+        </w:rPr>
+        <w:t xml:space="preserve"> It has served as a mirror to society, holding up a lens to our imperfections and triumphs, urging us to reflect on our actions and reconsider our beliefs</w:t>
+      </w:r>
+      <w:r>
+        <w:rPr>
+          <w:rFonts w:ascii="Times New Roman" w:hAnsi="Times New Roman"/>
+          <w:color w:val="000000"/>
+          <w:sz w:val="24"/>
+        </w:rPr>
+        <w:t>.</w:t>
+      </w:r>
+      <w:r>
+        <w:rPr>
+          <w:rFonts w:ascii="Times New Roman" w:hAnsi="Times New Roman"/>
+          <w:color w:val="000000"/>
+          <w:sz w:val="24"/>
+        </w:rPr>
+        <w:t xml:space="preserve"> Through the power of words, literature has kindled revolutions, inspired movements, and ignited wars, demonstrating its transformative power in shaping the course of history</w:t>
+      </w:r>
+      <w:r>
+        <w:rPr>
+          <w:rFonts w:ascii="Times New Roman" w:hAnsi="Times New Roman"/>
+          <w:color w:val="000000"/>
+          <w:sz w:val="24"/>
+        </w:rPr>
+        <w:t>.</w:t>
+      </w:r>
+      <w:r>
+        <w:rPr>
+          <w:rFonts w:ascii="Times New Roman" w:hAnsi="Times New Roman"/>
           <w:color w:val="000000"/>
           <w:sz w:val="24"/>
         </w:rPr>
@@ -175,16 +239,16 @@
       </w:r>
       <w:r>
         <w:rPr>
-          <w:rFonts w:ascii="TimesNewToman" w:hAnsi="TimesNewToman"/>
+          <w:rFonts w:ascii="Times New Roman" w:hAnsi="Times New Roman"/>
           <w:color w:val="000000"/>
           <w:sz w:val="24"/>
         </w:rPr>
         <w:br/>
-        <w:t>In fields like forensics science and law enforcement, digitalization has become an indispensable tool for evidence gathering, analysis, and investigation</w:t>
+        <w:t>3</w:t>
       </w:r>
       <w:r>
         <w:rPr>
-          <w:rFonts w:ascii="TimesNewToman" w:hAnsi="TimesNewToman"/>
+          <w:rFonts w:ascii="Times New Roman" w:hAnsi="Times New Roman"/>
           <w:color w:val="000000"/>
           <w:sz w:val="24"/>
         </w:rPr>
@@ -192,15 +256,15 @@
       </w:r>
       <w:r>
         <w:rPr>
-          <w:rFonts w:ascii="TimesNewToman" w:hAnsi="TimesNewToman"/>
+          <w:rFonts w:ascii="Times New Roman" w:hAnsi="Times New Roman"/>
           <w:color w:val="000000"/>
           <w:sz w:val="24"/>
         </w:rPr>
-        <w:t xml:space="preserve"> Crime labs now rely on digital forensics techniques to uncover hidden clues and reconstruct crime scenes, enabling swifter justice</w:t>
+        <w:t xml:space="preserve"> The beauty of literature lies in its universality</w:t>
       </w:r>
       <w:r>
         <w:rPr>
-          <w:rFonts w:ascii="TimesNewToman" w:hAnsi="TimesNewToman"/>
+          <w:rFonts w:ascii="Times New Roman" w:hAnsi="Times New Roman"/>
           <w:color w:val="000000"/>
           <w:sz w:val="24"/>
         </w:rPr>
@@ -208,15 +272,63 @@
       </w:r>
       <w:r>
         <w:rPr>
-          <w:rFonts w:ascii="TimesNewToman" w:hAnsi="TimesNewToman"/>
+          <w:rFonts w:ascii="Times New Roman" w:hAnsi="Times New Roman"/>
           <w:color w:val="000000"/>
           <w:sz w:val="24"/>
         </w:rPr>
-        <w:t xml:space="preserve"> Meanwhile, in the arts and humanities, the digital domain has opened up new avenues for creative expression, with multimedia, virtual reality, and augmented reality transforming the way we experience and engage with art, music, and literature</w:t>
+        <w:t xml:space="preserve"> It transcends boundaries of time and space, speaking to people from all walks of life, regardless of their background or circumstances</w:t>
       </w:r>
       <w:r>
         <w:rPr>
-          <w:rFonts w:ascii="TimesNewToman" w:hAnsi="TimesNewToman"/>
+          <w:rFonts w:ascii="Times New Roman" w:hAnsi="Times New Roman"/>
+          <w:color w:val="000000"/>
+          <w:sz w:val="24"/>
+        </w:rPr>
+        <w:t>.</w:t>
+      </w:r>
+      <w:r>
+        <w:rPr>
+          <w:rFonts w:ascii="Times New Roman" w:hAnsi="Times New Roman"/>
+          <w:color w:val="000000"/>
+          <w:sz w:val="24"/>
+        </w:rPr>
+        <w:t xml:space="preserve"> It has the ability to unite us in a shared experience, fostering empathy, understanding, and compassion</w:t>
+      </w:r>
+      <w:r>
+        <w:rPr>
+          <w:rFonts w:ascii="Times New Roman" w:hAnsi="Times New Roman"/>
+          <w:color w:val="000000"/>
+          <w:sz w:val="24"/>
+        </w:rPr>
+        <w:t>.</w:t>
+      </w:r>
+      <w:r>
+        <w:rPr>
+          <w:rFonts w:ascii="Times New Roman" w:hAnsi="Times New Roman"/>
+          <w:color w:val="000000"/>
+          <w:sz w:val="24"/>
+        </w:rPr>
+        <w:t xml:space="preserve"> By immersing ourselves in different literary worlds, we gain new perspectives, challenge our own assumptions, and develop a deeper appreciation for the complexities of human existence</w:t>
+      </w:r>
+      <w:r>
+        <w:rPr>
+          <w:rFonts w:ascii="Times New Roman" w:hAnsi="Times New Roman"/>
+          <w:color w:val="000000"/>
+          <w:sz w:val="24"/>
+        </w:rPr>
+        <w:t>.</w:t>
+      </w:r>
+      <w:r>
+        <w:rPr>
+          <w:rFonts w:ascii="Times New Roman" w:hAnsi="Times New Roman"/>
+          <w:color w:val="000000"/>
+          <w:sz w:val="24"/>
+        </w:rPr>
+        <w:t xml:space="preserve"> Literature has the power to heal wounds, bridge divides, and bring people together, making it a vital force for positive change in the world</w:t>
+      </w:r>
+      <w:r>
+        <w:rPr>
+          <w:rFonts w:ascii="Times New Roman" w:hAnsi="Times New Roman"/>
           <w:color w:val="000000"/>
           <w:sz w:val="24"/>
         </w:rPr>
@@ -226,7 +338,7 @@
     <w:p>
       <w:r>
         <w:rPr>
-          <w:rFonts w:ascii="TimesNewToman" w:hAnsi="TimesNewToman"/>
+          <w:rFonts w:ascii="Times New Roman" w:hAnsi="Times New Roman"/>
           <w:color w:val="000000"/>
           <w:sz w:val="28"/>
         </w:rPr>
@@ -236,61 +348,84 @@
     <w:p>
       <w:r>
         <w:rPr>
-          <w:rFonts w:ascii="TimesNewToman" w:hAnsi="TimesNewToman"/>
+          <w:rFonts w:ascii="Times New Roman" w:hAnsi="Times New Roman"/>
           <w:color w:val="000000"/>
         </w:rPr>
-        <w:t>Digitalization has catalyzed a wave of change across disciplines, bridging the gap between diverse fields and fostering interdisciplinary collaboration</w:t>
+        <w:t>Literature is a vast and captivating realm that offers a journey of self-discovery, broadening our horizons and enriching our understanding of the human experience</w:t>
       </w:r>
       <w:r>
         <w:rPr>
-          <w:rFonts w:ascii="TimesNewToman" w:hAnsi="TimesNewToman"/>
+          <w:rFonts w:ascii="Times New Roman" w:hAnsi="Times New Roman"/>
           <w:color w:val="000000"/>
         </w:rPr>
         <w:t>.</w:t>
       </w:r>
       <w:r>
         <w:rPr>
-          <w:rFonts w:ascii="TimesNewToman" w:hAnsi="TimesNewToman"/>
+          <w:rFonts w:ascii="Times New Roman" w:hAnsi="Times New Roman"/>
           <w:color w:val="000000"/>
         </w:rPr>
-        <w:t xml:space="preserve"> It has revolutionized the way we learn, work, and connect, driving innovation and accelerating progress</w:t>
+        <w:t xml:space="preserve"> It has played a pivotal role in shaping cultures, influencing societies, and inspiring movements throughout history</w:t>
       </w:r>
       <w:r>
         <w:rPr>
-          <w:rFonts w:ascii="TimesNewToman" w:hAnsi="TimesNewToman"/>
+          <w:rFonts w:ascii="Times New Roman" w:hAnsi="Times New Roman"/>
           <w:color w:val="000000"/>
         </w:rPr>
         <w:t>.</w:t>
       </w:r>
       <w:r>
         <w:rPr>
-          <w:rFonts w:ascii="TimesNewToman" w:hAnsi="TimesNewToman"/>
+          <w:rFonts w:ascii="Times New Roman" w:hAnsi="Times New Roman"/>
           <w:color w:val="000000"/>
         </w:rPr>
-        <w:t xml:space="preserve"> From scientific breakthroughs to artistic creations, digitalization has become an integral part of our world, shaping the future of human knowledge and experience</w:t>
+        <w:t xml:space="preserve"> Through the </w:t>
       </w:r>
       <w:r>
         <w:rPr>
-          <w:rFonts w:ascii="TimesNewToman" w:hAnsi="TimesNewToman"/>
+          <w:rFonts w:ascii="Times New Roman" w:hAnsi="Times New Roman"/>
+          <w:color w:val="000000"/>
+        </w:rPr>
+        <w:lastRenderedPageBreak/>
+        <w:t>power of words, literature holds up a mirror to society, reflecting our aspirations and imperfections, and urging us to contemplate life's profound questions</w:t>
+      </w:r>
+      <w:r>
+        <w:rPr>
+          <w:rFonts w:ascii="Times New Roman" w:hAnsi="Times New Roman"/>
           <w:color w:val="000000"/>
         </w:rPr>
         <w:t>.</w:t>
       </w:r>
       <w:r>
         <w:rPr>
-          <w:rFonts w:ascii="TimesNewToman" w:hAnsi="TimesNewToman"/>
+          <w:rFonts w:ascii="Times New Roman" w:hAnsi="Times New Roman"/>
           <w:color w:val="000000"/>
         </w:rPr>
-        <w:t xml:space="preserve"> It continues to redefine boundaries, blurring the lines between disciplines and creating a tapestry of intertwined possibilities for the betterment of society</w:t>
+        <w:t xml:space="preserve"> Its universality unites people from all walks of life, fostering empathy, understanding, and compassion</w:t>
       </w:r>
       <w:r>
         <w:rPr>
-          <w:rFonts w:ascii="TimesNewToman" w:hAnsi="TimesNewToman"/>
+          <w:rFonts w:ascii="Times New Roman" w:hAnsi="Times New Roman"/>
+          <w:color w:val="000000"/>
+        </w:rPr>
+        <w:t>.</w:t>
+      </w:r>
+      <w:r>
+        <w:rPr>
+          <w:rFonts w:ascii="Times New Roman" w:hAnsi="Times New Roman"/>
+          <w:color w:val="000000"/>
+        </w:rPr>
+        <w:t xml:space="preserve"> Literature has the power to heal wounds, bridge divides, and bring people together, making it a vital force for positive change in the world</w:t>
+      </w:r>
+      <w:r>
+        <w:rPr>
+          <w:rFonts w:ascii="Times New Roman" w:hAnsi="Times New Roman"/>
           <w:color w:val="000000"/>
         </w:rPr>
         <w:t>.</w:t>
       </w:r>
     </w:p>
+    <w:p/>
     <w:sectPr>
       <w:pgSz w:w="12240" w:h="15840"/>
       <w:pgMar w:top="1440" w:right="1800" w:bottom="1440" w:left="1800" w:header="720" w:footer="720" w:gutter="0"/>
@@ -474,31 +609,31 @@
       </w:rPr>
     </w:lvl>
   </w:abstractNum>
-  <w:num w:numId="1" w16cid:durableId="582759019">
+  <w:num w:numId="1" w16cid:durableId="945382458">
     <w:abstractNumId w:val="8"/>
   </w:num>
-  <w:num w:numId="2" w16cid:durableId="1244685977">
+  <w:num w:numId="2" w16cid:durableId="723068743">
     <w:abstractNumId w:val="6"/>
   </w:num>
-  <w:num w:numId="3" w16cid:durableId="1150513718">
+  <w:num w:numId="3" w16cid:durableId="557009325">
     <w:abstractNumId w:val="5"/>
   </w:num>
-  <w:num w:numId="4" w16cid:durableId="1863396766">
+  <w:num w:numId="4" w16cid:durableId="406922730">
     <w:abstractNumId w:val="4"/>
   </w:num>
-  <w:num w:numId="5" w16cid:durableId="225723024">
+  <w:num w:numId="5" w16cid:durableId="1734768415">
     <w:abstractNumId w:val="7"/>
   </w:num>
-  <w:num w:numId="6" w16cid:durableId="124278786">
+  <w:num w:numId="6" w16cid:durableId="296692653">
     <w:abstractNumId w:val="3"/>
   </w:num>
-  <w:num w:numId="7" w16cid:durableId="1645965371">
+  <w:num w:numId="7" w16cid:durableId="653726793">
     <w:abstractNumId w:val="2"/>
   </w:num>
-  <w:num w:numId="8" w16cid:durableId="302122294">
+  <w:num w:numId="8" w16cid:durableId="1009792435">
     <w:abstractNumId w:val="1"/>
   </w:num>
-  <w:num w:numId="9" w16cid:durableId="521671568">
+  <w:num w:numId="9" w16cid:durableId="808400513">
     <w:abstractNumId w:val="0"/>
   </w:num>
 </w:numbering>
